--- a/Rapport intro/Rapport final module OPEN.docx
+++ b/Rapport intro/Rapport final module OPEN.docx
@@ -8,10 +8,7 @@
         <w:jc w:val="center"/>
       </w:pPr>
       <w:r>
-        <w:t>Rapport</w:t>
-      </w:r>
-      <w:r>
-        <w:t xml:space="preserve"> final module OPEN</w:t>
+        <w:t>Guide d’application</w:t>
       </w:r>
     </w:p>
     <w:p>
@@ -62,6 +59,229 @@
       </w:r>
       <w:r>
         <w:t xml:space="preserve">. </w:t>
+      </w:r>
+    </w:p>
+    <w:p>
+      <w:pPr>
+        <w:pStyle w:val="Titre2"/>
+      </w:pPr>
+      <w:r>
+        <w:t>Equipe</w:t>
+      </w:r>
+    </w:p>
+    <w:p>
+      <w:pPr>
+        <w:pStyle w:val="En-tte"/>
+      </w:pPr>
+      <w:r>
+        <w:t xml:space="preserve">Ce groupe est composé de </w:t>
+      </w:r>
+      <w:r>
+        <w:t xml:space="preserve">Anne Pinatel, Anne-Laure Girard, Dylan Clair, Eloise </w:t>
+      </w:r>
+      <w:proofErr w:type="spellStart"/>
+      <w:r>
+        <w:t>Galmiche</w:t>
+      </w:r>
+      <w:proofErr w:type="spellEnd"/>
+      <w:r>
+        <w:t xml:space="preserve">, Eugénie </w:t>
+      </w:r>
+      <w:proofErr w:type="spellStart"/>
+      <w:r>
+        <w:t>Romette</w:t>
+      </w:r>
+      <w:proofErr w:type="spellEnd"/>
+      <w:r>
+        <w:t xml:space="preserve">, Margot </w:t>
+      </w:r>
+      <w:proofErr w:type="spellStart"/>
+      <w:r>
+        <w:t>Challand</w:t>
+      </w:r>
+      <w:proofErr w:type="spellEnd"/>
+      <w:r>
+        <w:t xml:space="preserve">, Salomé </w:t>
+      </w:r>
+      <w:proofErr w:type="spellStart"/>
+      <w:r>
+        <w:t>Hamard</w:t>
+      </w:r>
+      <w:proofErr w:type="spellEnd"/>
+      <w:r>
+        <w:t xml:space="preserve">, Thomas </w:t>
+      </w:r>
+      <w:proofErr w:type="spellStart"/>
+      <w:r>
+        <w:t>Barrande</w:t>
+      </w:r>
+      <w:proofErr w:type="spellEnd"/>
+      <w:r>
+        <w:t>, Valentine Neyret</w:t>
+      </w:r>
+      <w:r>
+        <w:t>.</w:t>
+      </w:r>
+    </w:p>
+    <w:p>
+      <w:pPr>
+        <w:pStyle w:val="En-tte"/>
+      </w:pPr>
+    </w:p>
+    <w:p>
+      <w:pPr>
+        <w:pStyle w:val="En-tte"/>
+      </w:pPr>
+      <w:r>
+        <w:t xml:space="preserve">Anne et Eugenie ont la charge de la mise en forme dans l’interface </w:t>
+      </w:r>
+      <w:proofErr w:type="spellStart"/>
+      <w:r>
+        <w:t>shiny</w:t>
+      </w:r>
+      <w:proofErr w:type="spellEnd"/>
+      <w:r>
+        <w:t>.</w:t>
+      </w:r>
+    </w:p>
+    <w:p>
+      <w:pPr>
+        <w:pStyle w:val="En-tte"/>
+      </w:pPr>
+      <w:r>
+        <w:t>Anne-Laure et Thomas se chargent d’importer les données sous R.</w:t>
+      </w:r>
+    </w:p>
+    <w:p>
+      <w:pPr>
+        <w:pStyle w:val="En-tte"/>
+      </w:pPr>
+      <w:r>
+        <w:t>Margot, Salomé et Dylan réalisent le codage de l’analyse statistique.</w:t>
+      </w:r>
+    </w:p>
+    <w:p>
+      <w:pPr>
+        <w:pStyle w:val="En-tte"/>
+      </w:pPr>
+      <w:r>
+        <w:t xml:space="preserve">Eloise et Valentine réalisent le rapport explicatif du projet et ses étapes. Ce premier rapport d’introduction grâce à Word et sera suivi d’un rapport </w:t>
+      </w:r>
+      <w:proofErr w:type="spellStart"/>
+      <w:r>
+        <w:t>Rmarkdown</w:t>
+      </w:r>
+      <w:proofErr w:type="spellEnd"/>
+      <w:r>
+        <w:t xml:space="preserve"> plus complet.</w:t>
+      </w:r>
+    </w:p>
+    <w:p>
+      <w:pPr>
+        <w:jc w:val="center"/>
+      </w:pPr>
+    </w:p>
+    <w:p>
+      <w:pPr>
+        <w:pStyle w:val="Titre2"/>
+      </w:pPr>
+      <w:r>
+        <w:t>Application</w:t>
+      </w:r>
+    </w:p>
+    <w:p>
+      <w:r>
+        <w:t xml:space="preserve">L’application </w:t>
+      </w:r>
+      <w:proofErr w:type="spellStart"/>
+      <w:r>
+        <w:t>Shiny</w:t>
+      </w:r>
+      <w:proofErr w:type="spellEnd"/>
+      <w:r>
+        <w:t xml:space="preserve"> réalisée importe les données sous R. Puis, l’application vérifie que le jeu de données répond aux hypothèses nécessaires à la réalisation de cette analyse. C’est-à-dire que les valeurs sont indépendantes, normale et homoscédastique.</w:t>
+      </w:r>
+    </w:p>
+    <w:p>
+      <w:r>
+        <w:t>Après cela, n</w:t>
+      </w:r>
+      <w:r>
+        <w:t xml:space="preserve">otre application réalise </w:t>
+      </w:r>
+      <w:r>
+        <w:t xml:space="preserve">une </w:t>
+      </w:r>
+      <w:r>
+        <w:t xml:space="preserve">ANOVA </w:t>
+      </w:r>
+      <w:r>
+        <w:t xml:space="preserve">qui </w:t>
+      </w:r>
+      <w:r>
+        <w:t>sert à vérifier que l</w:t>
+      </w:r>
+      <w:r>
+        <w:t>e</w:t>
+      </w:r>
+      <w:r>
+        <w:t xml:space="preserve"> facteur (v</w:t>
+      </w:r>
+      <w:r>
+        <w:t>a</w:t>
+      </w:r>
+      <w:r>
+        <w:t xml:space="preserve">riété) </w:t>
+      </w:r>
+      <w:r>
+        <w:t>a</w:t>
+      </w:r>
+      <w:r>
+        <w:t xml:space="preserve"> une influence sur le résultat (rendement)</w:t>
+      </w:r>
+      <w:r>
+        <w:t>.</w:t>
+      </w:r>
+      <w:r>
+        <w:t xml:space="preserve"> </w:t>
+      </w:r>
+      <w:r>
+        <w:t>Ensuite, elle réalise un test de Tukey pour comparer</w:t>
+      </w:r>
+      <w:r>
+        <w:t xml:space="preserve"> deux à deux les valeurs. Enfin, l’application réalise le test de Newman </w:t>
+      </w:r>
+      <w:proofErr w:type="spellStart"/>
+      <w:r>
+        <w:t>Keuls</w:t>
+      </w:r>
+      <w:proofErr w:type="spellEnd"/>
+      <w:r>
+        <w:t xml:space="preserve"> pour comparer</w:t>
+      </w:r>
+      <w:r>
+        <w:t xml:space="preserve"> et classer</w:t>
+      </w:r>
+      <w:r>
+        <w:t xml:space="preserve"> l’ensemble des résultats </w:t>
+      </w:r>
+      <w:r>
+        <w:t>dans différents groupes de valeur proche.</w:t>
+      </w:r>
+      <w:r>
+        <w:t xml:space="preserve"> Grace à ce</w:t>
+      </w:r>
+      <w:r>
+        <w:t>tte application</w:t>
+      </w:r>
+      <w:r>
+        <w:t xml:space="preserve">, nous pourrons </w:t>
+      </w:r>
+      <w:r>
+        <w:t xml:space="preserve">donc </w:t>
+      </w:r>
+      <w:r>
+        <w:t>connaitre les variétés donnant un meilleur rendement sur un interface ludique.</w:t>
       </w:r>
     </w:p>
     <w:p>
@@ -94,10 +314,10 @@
           <w:noProof/>
         </w:rPr>
         <w:drawing>
-          <wp:inline distT="0" distB="0" distL="0" distR="0" wp14:anchorId="1F204E62" wp14:editId="356BCD75">
+          <wp:inline distT="0" distB="0" distL="0" distR="0" wp14:anchorId="2F121B43" wp14:editId="64ACA5C4">
             <wp:extent cx="1601190" cy="2025289"/>
             <wp:effectExtent l="0" t="0" r="0" b="0"/>
-            <wp:docPr id="1" name="Image 1"/>
+            <wp:docPr id="2" name="Image 2"/>
             <wp:cNvGraphicFramePr>
               <a:graphicFrameLocks xmlns:a="http://schemas.openxmlformats.org/drawingml/2006/main" noChangeAspect="1"/>
             </wp:cNvGraphicFramePr>
@@ -109,7 +329,7 @@
                     <pic:cNvPicPr/>
                   </pic:nvPicPr>
                   <pic:blipFill>
-                    <a:blip r:embed="rId6"/>
+                    <a:blip r:embed="rId8"/>
                     <a:stretch>
                       <a:fillRect/>
                     </a:stretch>
@@ -130,274 +350,170 @@
         </w:drawing>
       </w:r>
     </w:p>
-    <w:p>
-      <w:r>
-        <w:t xml:space="preserve">L’application </w:t>
+    <w:p/>
+    <w:p>
+      <w:pPr>
+        <w:pStyle w:val="Titre2"/>
+      </w:pPr>
+      <w:r>
+        <w:t>Aide à l’application</w:t>
+      </w:r>
+    </w:p>
+    <w:p>
+      <w:r>
+        <w:t>L’application est formée de trois onglets :</w:t>
+      </w:r>
+    </w:p>
+    <w:p>
+      <w:pPr>
+        <w:pStyle w:val="Paragraphedeliste"/>
+        <w:numPr>
+          <w:ilvl w:val="0"/>
+          <w:numId w:val="1"/>
+        </w:numPr>
+      </w:pPr>
+      <w:r>
+        <w:lastRenderedPageBreak/>
+        <w:t xml:space="preserve">Informations : </w:t>
+      </w:r>
+      <w:r>
+        <w:t>L'onglet information est ce que l'on pourrait assimiler à une page de garde. Ainsi, on y trouve les hypothèses de base, l'explication des données et leur provenance.</w:t>
+      </w:r>
+    </w:p>
+    <w:p>
+      <w:pPr>
+        <w:pStyle w:val="Paragraphedeliste"/>
+        <w:numPr>
+          <w:ilvl w:val="0"/>
+          <w:numId w:val="1"/>
+        </w:numPr>
+      </w:pPr>
+      <w:r>
+        <w:t xml:space="preserve">Charger tableau : </w:t>
+      </w:r>
+      <w:r>
+        <w:t xml:space="preserve">Dans cet onglet, on sélectionne le tableau de données à importer, qui s'affiche une fois </w:t>
+      </w:r>
+      <w:r>
+        <w:t>charg</w:t>
+      </w:r>
+      <w:r>
+        <w:t>é</w:t>
+      </w:r>
+      <w:r>
+        <w:t>.</w:t>
+      </w:r>
+    </w:p>
+    <w:p>
+      <w:pPr>
+        <w:pStyle w:val="Paragraphedeliste"/>
+        <w:numPr>
+          <w:ilvl w:val="0"/>
+          <w:numId w:val="1"/>
+        </w:numPr>
+      </w:pPr>
+      <w:r>
+        <w:t xml:space="preserve">Interprétation : </w:t>
+      </w:r>
+      <w:r>
+        <w:t xml:space="preserve">L'onglet Interprétation est </w:t>
+      </w:r>
+      <w:r>
+        <w:t>lui-même</w:t>
+      </w:r>
+      <w:r>
+        <w:t xml:space="preserve"> formé de quatre </w:t>
+      </w:r>
+      <w:r>
+        <w:t>onglets :</w:t>
+      </w:r>
+      <w:r>
+        <w:t xml:space="preserve"> Description, Hypothèses, </w:t>
       </w:r>
       <w:proofErr w:type="spellStart"/>
       <w:r>
-        <w:t>Shiny</w:t>
+        <w:t>Anova</w:t>
       </w:r>
       <w:proofErr w:type="spellEnd"/>
       <w:r>
-        <w:t xml:space="preserve"> réalisée importe les données sous R. Puis, </w:t>
-      </w:r>
-      <w:r>
-        <w:t>l’application vérifie que le jeu de données répond aux hypothèses nécessaires à la réalisation de cette analyse. C’est-à-dire que les valeurs sont indépendantes, normale et homoscédastique.</w:t>
-      </w:r>
-    </w:p>
-    <w:p>
-      <w:r>
-        <w:t>Après cela, n</w:t>
-      </w:r>
-      <w:r>
-        <w:t xml:space="preserve">otre application réalise </w:t>
-      </w:r>
-      <w:r>
-        <w:t xml:space="preserve">une </w:t>
-      </w:r>
-      <w:r>
-        <w:t xml:space="preserve">ANOVA </w:t>
-      </w:r>
-      <w:r>
-        <w:t xml:space="preserve">qui </w:t>
-      </w:r>
-      <w:r>
-        <w:t>sert à vérifier que l</w:t>
-      </w:r>
-      <w:r>
-        <w:t>e</w:t>
-      </w:r>
-      <w:r>
-        <w:t xml:space="preserve"> facteur (v</w:t>
-      </w:r>
-      <w:r>
-        <w:t>a</w:t>
-      </w:r>
-      <w:r>
-        <w:t xml:space="preserve">riété) </w:t>
-      </w:r>
-      <w:r>
-        <w:t>a</w:t>
-      </w:r>
-      <w:r>
-        <w:t xml:space="preserve"> une influence sur le résultat (rendement)</w:t>
-      </w:r>
-      <w:r>
-        <w:t>.</w:t>
-      </w:r>
-      <w:r>
-        <w:t xml:space="preserve"> </w:t>
-      </w:r>
-      <w:r>
-        <w:t>Ensuite, elle réalise un test de Tukey pour comparer</w:t>
-      </w:r>
-      <w:r>
-        <w:t xml:space="preserve"> deux à deux les valeurs. Enfin, l’application réalise le test de Newman </w:t>
+        <w:t>, Résultats.</w:t>
+      </w:r>
+    </w:p>
+    <w:p>
+      <w:pPr>
+        <w:pStyle w:val="Titre2"/>
+      </w:pPr>
+      <w:r>
+        <w:t xml:space="preserve">Aide de lecture du dépôt </w:t>
       </w:r>
       <w:proofErr w:type="spellStart"/>
       <w:r>
-        <w:t>Keuls</w:t>
+        <w:t>Github</w:t>
       </w:r>
       <w:proofErr w:type="spellEnd"/>
-      <w:r>
-        <w:t xml:space="preserve"> pour comparer</w:t>
-      </w:r>
-      <w:r>
-        <w:t xml:space="preserve"> et classer</w:t>
-      </w:r>
-      <w:r>
-        <w:t xml:space="preserve"> l’ensemble des résultats </w:t>
-      </w:r>
-      <w:r>
-        <w:t>dans différents groupes de valeur proche.</w:t>
-      </w:r>
-      <w:r>
-        <w:t xml:space="preserve"> Grace à ce</w:t>
-      </w:r>
-      <w:r>
-        <w:t>tte application</w:t>
-      </w:r>
-      <w:r>
-        <w:t xml:space="preserve">, nous pourrons </w:t>
-      </w:r>
-      <w:r>
-        <w:t xml:space="preserve">donc </w:t>
-      </w:r>
-      <w:r>
-        <w:t>connaitre les variétés donnant un meilleur rendement sur un interface ludique.</w:t>
-      </w:r>
-    </w:p>
-    <w:p/>
-    <w:p>
-      <w:pPr>
-        <w:pStyle w:val="Titre1"/>
-        <w:jc w:val="center"/>
-      </w:pPr>
-      <w:r>
-        <w:t>Equipe</w:t>
-      </w:r>
-    </w:p>
-    <w:p>
-      <w:pPr>
-        <w:pStyle w:val="En-tte"/>
-      </w:pPr>
-      <w:r>
-        <w:t xml:space="preserve">Ce groupe est composé de </w:t>
-      </w:r>
-      <w:r>
-        <w:t xml:space="preserve">Anne Pinatel, Anne-Laure Girard, Dylan Clair, Eloise </w:t>
-      </w:r>
+    </w:p>
+    <w:p>
+      <w:r>
+        <w:t xml:space="preserve">L’adresse du dépôt est la suivante : </w:t>
+      </w:r>
+      <w:hyperlink r:id="rId9" w:history="1">
+        <w:r>
+          <w:rPr>
+            <w:rStyle w:val="Lienhypertexte"/>
+          </w:rPr>
+          <w:t>https://github.com/vneyret/Rapportfin</w:t>
+        </w:r>
+      </w:hyperlink>
+    </w:p>
+    <w:p>
+      <w:r>
+        <w:t>Le dossier Rapport fin comprend 3 sous dossiers :</w:t>
+      </w:r>
+    </w:p>
+    <w:p>
+      <w:pPr>
+        <w:pStyle w:val="Paragraphedeliste"/>
+        <w:numPr>
+          <w:ilvl w:val="0"/>
+          <w:numId w:val="1"/>
+        </w:numPr>
+      </w:pPr>
       <w:proofErr w:type="spellStart"/>
       <w:r>
-        <w:t>Galmiche</w:t>
+        <w:t>Projet_final</w:t>
       </w:r>
       <w:proofErr w:type="spellEnd"/>
       <w:r>
-        <w:t xml:space="preserve">, Eugénie </w:t>
-      </w:r>
-      <w:proofErr w:type="spellStart"/>
-      <w:r>
-        <w:t>Romette</w:t>
-      </w:r>
-      <w:proofErr w:type="spellEnd"/>
-      <w:r>
-        <w:t xml:space="preserve">, Margot </w:t>
-      </w:r>
-      <w:proofErr w:type="spellStart"/>
-      <w:r>
-        <w:t>Challand</w:t>
-      </w:r>
-      <w:proofErr w:type="spellEnd"/>
-      <w:r>
-        <w:t xml:space="preserve">, Salomé </w:t>
-      </w:r>
-      <w:proofErr w:type="spellStart"/>
-      <w:r>
-        <w:t>Hamard</w:t>
-      </w:r>
-      <w:proofErr w:type="spellEnd"/>
-      <w:r>
-        <w:t xml:space="preserve">, Thomas </w:t>
-      </w:r>
-      <w:proofErr w:type="spellStart"/>
-      <w:r>
-        <w:t>Barrande</w:t>
-      </w:r>
-      <w:proofErr w:type="spellEnd"/>
-      <w:r>
-        <w:t>, Valentine Neyret</w:t>
-      </w:r>
-      <w:r>
-        <w:t>.</w:t>
-      </w:r>
-    </w:p>
-    <w:p>
-      <w:pPr>
-        <w:pStyle w:val="En-tte"/>
-      </w:pPr>
-    </w:p>
-    <w:p>
-      <w:pPr>
-        <w:pStyle w:val="En-tte"/>
-      </w:pPr>
-      <w:r>
-        <w:t>Anne et Eugenie</w:t>
-      </w:r>
-      <w:r>
-        <w:t xml:space="preserve"> </w:t>
-      </w:r>
-      <w:r>
-        <w:t>ont la charge</w:t>
-      </w:r>
-      <w:r>
-        <w:t xml:space="preserve"> de la mise en forme d</w:t>
-      </w:r>
-      <w:r>
-        <w:t>ans</w:t>
-      </w:r>
-      <w:r>
-        <w:t xml:space="preserve"> l’interface </w:t>
-      </w:r>
-      <w:proofErr w:type="spellStart"/>
-      <w:r>
-        <w:t>shiny</w:t>
-      </w:r>
-      <w:proofErr w:type="spellEnd"/>
-      <w:r>
-        <w:t>.</w:t>
-      </w:r>
-    </w:p>
-    <w:p>
-      <w:pPr>
-        <w:pStyle w:val="En-tte"/>
-      </w:pPr>
-      <w:r>
-        <w:t>Anne-Laure et Thomas se chargent d’importer les données sous R</w:t>
-      </w:r>
-      <w:r>
-        <w:t xml:space="preserve"> et ont aidé à la mise en forme sous </w:t>
-      </w:r>
-      <w:proofErr w:type="spellStart"/>
-      <w:r>
-        <w:t>shiny</w:t>
-      </w:r>
-      <w:proofErr w:type="spellEnd"/>
-      <w:r>
-        <w:t>.</w:t>
-      </w:r>
-    </w:p>
-    <w:p>
-      <w:pPr>
-        <w:pStyle w:val="En-tte"/>
-      </w:pPr>
-      <w:r>
-        <w:t xml:space="preserve">Margot, Salomé et </w:t>
-      </w:r>
-      <w:r>
-        <w:t xml:space="preserve">Dylan réalisent le codage de </w:t>
-      </w:r>
-      <w:r>
-        <w:t>l’analyse statistique</w:t>
-      </w:r>
-      <w:r>
-        <w:t>.</w:t>
-      </w:r>
-    </w:p>
-    <w:p>
-      <w:pPr>
-        <w:pStyle w:val="En-tte"/>
-      </w:pPr>
-      <w:r>
-        <w:t>Eloise et Valentine réalisent le rapport explicatif du projet et ses étapes.</w:t>
-      </w:r>
-      <w:r>
-        <w:t xml:space="preserve"> Ce premier rapport d’introduction grâce à Word</w:t>
-      </w:r>
-      <w:r>
-        <w:t xml:space="preserve"> et</w:t>
-      </w:r>
-      <w:r>
-        <w:t xml:space="preserve"> </w:t>
-      </w:r>
-      <w:r>
-        <w:t>sera suivi d’un</w:t>
-      </w:r>
-      <w:r>
-        <w:t xml:space="preserve"> rapport </w:t>
-      </w:r>
-      <w:proofErr w:type="spellStart"/>
-      <w:r>
-        <w:t>Rmarkdown</w:t>
-      </w:r>
-      <w:proofErr w:type="spellEnd"/>
-      <w:r>
-        <w:t xml:space="preserve"> plus complet.</w:t>
+        <w:t> :</w:t>
+      </w:r>
+    </w:p>
+    <w:p>
+      <w:pPr>
+        <w:pStyle w:val="Paragraphedeliste"/>
+        <w:numPr>
+          <w:ilvl w:val="0"/>
+          <w:numId w:val="1"/>
+        </w:numPr>
+      </w:pPr>
+      <w:r>
+        <w:t>Rapport intro :</w:t>
+      </w:r>
+    </w:p>
+    <w:p>
+      <w:pPr>
+        <w:pStyle w:val="Paragraphedeliste"/>
+        <w:numPr>
+          <w:ilvl w:val="0"/>
+          <w:numId w:val="1"/>
+        </w:numPr>
+      </w:pPr>
+      <w:r>
+        <w:t>Tableau :</w:t>
       </w:r>
     </w:p>
     <w:p/>
     <w:sectPr>
-      <w:headerReference w:type="default" r:id="rId7"/>
+      <w:headerReference w:type="default" r:id="rId10"/>
       <w:pgSz w:w="11906" w:h="16838"/>
       <w:pgMar w:top="1134" w:right="1134" w:bottom="1134" w:left="1134" w:header="709" w:footer="709" w:gutter="0"/>
       <w:cols w:space="708"/>
@@ -556,6 +672,126 @@
     </w:r>
   </w:p>
 </w:hdr>
+</file>
+
+<file path=word/numbering.xml><?xml version="1.0" encoding="utf-8"?>
+<w:numbering xmlns:wpc="http://schemas.microsoft.com/office/word/2010/wordprocessingCanvas" xmlns:cx="http://schemas.microsoft.com/office/drawing/2014/chartex" xmlns:cx1="http://schemas.microsoft.com/office/drawing/2015/9/8/chartex" xmlns:cx2="http://schemas.microsoft.com/office/drawing/2015/10/21/chartex" xmlns:cx3="http://schemas.microsoft.com/office/drawing/2016/5/9/chartex" xmlns:cx4="http://schemas.microsoft.com/office/drawing/2016/5/10/chartex" xmlns:cx5="http://schemas.microsoft.com/office/drawing/2016/5/11/chartex" xmlns:cx6="http://schemas.microsoft.com/office/drawing/2016/5/12/chartex" xmlns:cx7="http://schemas.microsoft.com/office/drawing/2016/5/13/chartex" xmlns:cx8="http://schemas.microsoft.com/office/drawing/2016/5/14/chartex" xmlns:mc="http://schemas.openxmlformats.org/markup-compatibility/2006" xmlns:aink="http://schemas.microsoft.com/office/drawing/2016/ink" xmlns:am3d="http://schemas.microsoft.com/office/drawing/2017/model3d" xmlns:o="urn:schemas-microsoft-com:office:office" xmlns:r="http://schemas.openxmlformats.org/officeDocument/2006/relationships" xmlns:m="http://schemas.openxmlformats.org/officeDocument/2006/math" xmlns:v="urn:schemas-microsoft-com:vml" xmlns:wp14="http://schemas.microsoft.com/office/word/2010/wordprocessingDrawing" xmlns:wp="http://schemas.openxmlformats.org/drawingml/2006/wordprocessingDrawing" xmlns:w10="urn:schemas-microsoft-com:office:word" xmlns:w="http://schemas.openxmlformats.org/wordprocessingml/2006/main" xmlns:w14="http://schemas.microsoft.com/office/word/2010/wordml" xmlns:w15="http://schemas.microsoft.com/office/word/2012/wordml" xmlns:w16cex="http://schemas.microsoft.com/office/word/2018/wordml/cex" xmlns:w16cid="http://schemas.microsoft.com/office/word/2016/wordml/cid" xmlns:w16="http://schemas.microsoft.com/office/word/2018/wordml" xmlns:w16se="http://schemas.microsoft.com/office/word/2015/wordml/symex" xmlns:wpg="http://schemas.microsoft.com/office/word/2010/wordprocessingGroup" xmlns:wpi="http://schemas.microsoft.com/office/word/2010/wordprocessingInk" xmlns:wne="http://schemas.microsoft.com/office/word/2006/wordml" xmlns:wps="http://schemas.microsoft.com/office/word/2010/wordprocessingShape" mc:Ignorable="w14 w15 w16se w16cid w16 w16cex wp14">
+  <w:abstractNum w:abstractNumId="0" w15:restartNumberingAfterBreak="0">
+    <w:nsid w:val="668D7809"/>
+    <w:multiLevelType w:val="hybridMultilevel"/>
+    <w:tmpl w:val="7CA8D176"/>
+    <w:lvl w:ilvl="0" w:tplc="D12E726E">
+      <w:numFmt w:val="bullet"/>
+      <w:lvlText w:val="-"/>
+      <w:lvlJc w:val="left"/>
+      <w:pPr>
+        <w:ind w:left="720" w:hanging="360"/>
+      </w:pPr>
+      <w:rPr>
+        <w:rFonts w:ascii="Calibri" w:eastAsiaTheme="minorHAnsi" w:hAnsi="Calibri" w:cs="Calibri" w:hint="default"/>
+      </w:rPr>
+    </w:lvl>
+    <w:lvl w:ilvl="1" w:tplc="040C0003" w:tentative="1">
+      <w:start w:val="1"/>
+      <w:numFmt w:val="bullet"/>
+      <w:lvlText w:val="o"/>
+      <w:lvlJc w:val="left"/>
+      <w:pPr>
+        <w:ind w:left="1440" w:hanging="360"/>
+      </w:pPr>
+      <w:rPr>
+        <w:rFonts w:ascii="Courier New" w:hAnsi="Courier New" w:cs="Courier New" w:hint="default"/>
+      </w:rPr>
+    </w:lvl>
+    <w:lvl w:ilvl="2" w:tplc="040C0005" w:tentative="1">
+      <w:start w:val="1"/>
+      <w:numFmt w:val="bullet"/>
+      <w:lvlText w:val=""/>
+      <w:lvlJc w:val="left"/>
+      <w:pPr>
+        <w:ind w:left="2160" w:hanging="360"/>
+      </w:pPr>
+      <w:rPr>
+        <w:rFonts w:ascii="Wingdings" w:hAnsi="Wingdings" w:hint="default"/>
+      </w:rPr>
+    </w:lvl>
+    <w:lvl w:ilvl="3" w:tplc="040C0001" w:tentative="1">
+      <w:start w:val="1"/>
+      <w:numFmt w:val="bullet"/>
+      <w:lvlText w:val=""/>
+      <w:lvlJc w:val="left"/>
+      <w:pPr>
+        <w:ind w:left="2880" w:hanging="360"/>
+      </w:pPr>
+      <w:rPr>
+        <w:rFonts w:ascii="Symbol" w:hAnsi="Symbol" w:hint="default"/>
+      </w:rPr>
+    </w:lvl>
+    <w:lvl w:ilvl="4" w:tplc="040C0003" w:tentative="1">
+      <w:start w:val="1"/>
+      <w:numFmt w:val="bullet"/>
+      <w:lvlText w:val="o"/>
+      <w:lvlJc w:val="left"/>
+      <w:pPr>
+        <w:ind w:left="3600" w:hanging="360"/>
+      </w:pPr>
+      <w:rPr>
+        <w:rFonts w:ascii="Courier New" w:hAnsi="Courier New" w:cs="Courier New" w:hint="default"/>
+      </w:rPr>
+    </w:lvl>
+    <w:lvl w:ilvl="5" w:tplc="040C0005" w:tentative="1">
+      <w:start w:val="1"/>
+      <w:numFmt w:val="bullet"/>
+      <w:lvlText w:val=""/>
+      <w:lvlJc w:val="left"/>
+      <w:pPr>
+        <w:ind w:left="4320" w:hanging="360"/>
+      </w:pPr>
+      <w:rPr>
+        <w:rFonts w:ascii="Wingdings" w:hAnsi="Wingdings" w:hint="default"/>
+      </w:rPr>
+    </w:lvl>
+    <w:lvl w:ilvl="6" w:tplc="040C0001" w:tentative="1">
+      <w:start w:val="1"/>
+      <w:numFmt w:val="bullet"/>
+      <w:lvlText w:val=""/>
+      <w:lvlJc w:val="left"/>
+      <w:pPr>
+        <w:ind w:left="5040" w:hanging="360"/>
+      </w:pPr>
+      <w:rPr>
+        <w:rFonts w:ascii="Symbol" w:hAnsi="Symbol" w:hint="default"/>
+      </w:rPr>
+    </w:lvl>
+    <w:lvl w:ilvl="7" w:tplc="040C0003" w:tentative="1">
+      <w:start w:val="1"/>
+      <w:numFmt w:val="bullet"/>
+      <w:lvlText w:val="o"/>
+      <w:lvlJc w:val="left"/>
+      <w:pPr>
+        <w:ind w:left="5760" w:hanging="360"/>
+      </w:pPr>
+      <w:rPr>
+        <w:rFonts w:ascii="Courier New" w:hAnsi="Courier New" w:cs="Courier New" w:hint="default"/>
+      </w:rPr>
+    </w:lvl>
+    <w:lvl w:ilvl="8" w:tplc="040C0005" w:tentative="1">
+      <w:start w:val="1"/>
+      <w:numFmt w:val="bullet"/>
+      <w:lvlText w:val=""/>
+      <w:lvlJc w:val="left"/>
+      <w:pPr>
+        <w:ind w:left="6480" w:hanging="360"/>
+      </w:pPr>
+      <w:rPr>
+        <w:rFonts w:ascii="Wingdings" w:hAnsi="Wingdings" w:hint="default"/>
+      </w:rPr>
+    </w:lvl>
+  </w:abstractNum>
+  <w:num w:numId="1">
+    <w:abstractNumId w:val="0"/>
+  </w:num>
+</w:numbering>
 </file>
 
 <file path=word/styles.xml><?xml version="1.0" encoding="utf-8"?>
@@ -978,6 +1214,28 @@
       <w:szCs w:val="32"/>
     </w:rPr>
   </w:style>
+  <w:style w:type="paragraph" w:styleId="Titre2">
+    <w:name w:val="heading 2"/>
+    <w:basedOn w:val="Normal"/>
+    <w:next w:val="Normal"/>
+    <w:link w:val="Titre2Car"/>
+    <w:uiPriority w:val="9"/>
+    <w:unhideWhenUsed/>
+    <w:qFormat/>
+    <w:rsid w:val="001D58F0"/>
+    <w:pPr>
+      <w:keepNext/>
+      <w:keepLines/>
+      <w:spacing w:before="40" w:after="0"/>
+      <w:outlineLvl w:val="1"/>
+    </w:pPr>
+    <w:rPr>
+      <w:rFonts w:asciiTheme="majorHAnsi" w:eastAsiaTheme="majorEastAsia" w:hAnsiTheme="majorHAnsi" w:cstheme="majorBidi"/>
+      <w:color w:val="2F5496" w:themeColor="accent1" w:themeShade="BF"/>
+      <w:sz w:val="26"/>
+      <w:szCs w:val="26"/>
+    </w:rPr>
+  </w:style>
   <w:style w:type="character" w:default="1" w:styleId="Policepardfaut">
     <w:name w:val="Default Paragraph Font"/>
     <w:uiPriority w:val="1"/>
@@ -1061,6 +1319,47 @@
     <w:link w:val="Pieddepage"/>
     <w:uiPriority w:val="99"/>
     <w:rsid w:val="00DE3FF9"/>
+  </w:style>
+  <w:style w:type="character" w:customStyle="1" w:styleId="pl-v">
+    <w:name w:val="pl-v"/>
+    <w:basedOn w:val="Policepardfaut"/>
+    <w:rsid w:val="007845D7"/>
+  </w:style>
+  <w:style w:type="paragraph" w:styleId="Paragraphedeliste">
+    <w:name w:val="List Paragraph"/>
+    <w:basedOn w:val="Normal"/>
+    <w:uiPriority w:val="34"/>
+    <w:qFormat/>
+    <w:rsid w:val="007845D7"/>
+    <w:pPr>
+      <w:ind w:left="720"/>
+      <w:contextualSpacing/>
+    </w:pPr>
+  </w:style>
+  <w:style w:type="character" w:customStyle="1" w:styleId="Titre2Car">
+    <w:name w:val="Titre 2 Car"/>
+    <w:basedOn w:val="Policepardfaut"/>
+    <w:link w:val="Titre2"/>
+    <w:uiPriority w:val="9"/>
+    <w:rsid w:val="001D58F0"/>
+    <w:rPr>
+      <w:rFonts w:asciiTheme="majorHAnsi" w:eastAsiaTheme="majorEastAsia" w:hAnsiTheme="majorHAnsi" w:cstheme="majorBidi"/>
+      <w:color w:val="2F5496" w:themeColor="accent1" w:themeShade="BF"/>
+      <w:sz w:val="26"/>
+      <w:szCs w:val="26"/>
+    </w:rPr>
+  </w:style>
+  <w:style w:type="character" w:styleId="Lienhypertexte">
+    <w:name w:val="Hyperlink"/>
+    <w:basedOn w:val="Policepardfaut"/>
+    <w:uiPriority w:val="99"/>
+    <w:semiHidden/>
+    <w:unhideWhenUsed/>
+    <w:rsid w:val="006E3598"/>
+    <w:rPr>
+      <w:color w:val="0000FF"/>
+      <w:u w:val="single"/>
+    </w:rPr>
   </w:style>
 </w:styles>
 </file>
@@ -1358,4 +1657,16 @@
     </a:ext>
   </a:extLst>
 </a:theme>
+</file>
+
+<file path=customXml/item1.xml><?xml version="1.0" encoding="utf-8"?>
+<b:Sources xmlns:b="http://schemas.openxmlformats.org/officeDocument/2006/bibliography" xmlns="http://schemas.openxmlformats.org/officeDocument/2006/bibliography" SelectedStyle="\APASixthEditionOfficeOnline.xsl" StyleName="APA" Version="6"/>
+</file>
+
+<file path=customXml/itemProps1.xml><?xml version="1.0" encoding="utf-8"?>
+<ds:datastoreItem xmlns:ds="http://schemas.openxmlformats.org/officeDocument/2006/customXml" ds:itemID="{E1BC98D3-2C13-4BA6-AD98-E6C61865C96F}">
+  <ds:schemaRefs>
+    <ds:schemaRef ds:uri="http://schemas.openxmlformats.org/officeDocument/2006/bibliography"/>
+  </ds:schemaRefs>
+</ds:datastoreItem>
 </file>